--- a/插件详细手册/0.基本定义（必看）/显示与透明度.docx
+++ b/插件详细手册/0.基本定义（必看）/显示与透明度.docx
@@ -1,6 +1,6 @@
 
 <file path=word/document.xml><?xml version="1.0" encoding="utf-8"?>
-<w:document xmlns:wpc="http://schemas.microsoft.com/office/word/2010/wordprocessingCanvas" xmlns:cx="http://schemas.microsoft.com/office/drawing/2014/chartex" xmlns:cx1="http://schemas.microsoft.com/office/drawing/2015/9/8/chartex" xmlns:cx2="http://schemas.microsoft.com/office/drawing/2015/10/21/chartex" xmlns:cx3="http://schemas.microsoft.com/office/drawing/2016/5/9/chartex" xmlns:cx4="http://schemas.microsoft.com/office/drawing/2016/5/10/chartex" xmlns:cx5="http://schemas.microsoft.com/office/drawing/2016/5/11/chartex" xmlns:cx6="http://schemas.microsoft.com/office/drawing/2016/5/12/chartex" xmlns:cx7="http://schemas.microsoft.com/office/drawing/2016/5/13/chartex" xmlns:cx8="http://schemas.microsoft.com/office/drawing/2016/5/14/chartex" xmlns:mc="http://schemas.openxmlformats.org/markup-compatibility/2006" xmlns:aink="http://schemas.microsoft.com/office/drawing/2016/ink" xmlns:am3d="http://schemas.microsoft.com/office/drawing/2017/model3d" xmlns:o="urn:schemas-microsoft-com:office:office" xmlns:r="http://schemas.openxmlformats.org/officeDocument/2006/relationships" xmlns:m="http://schemas.openxmlformats.org/officeDocument/2006/math" xmlns:v="urn:schemas-microsoft-com:vml" xmlns:wp14="http://schemas.microsoft.com/office/word/2010/wordprocessingDrawing" xmlns:wp="http://schemas.openxmlformats.org/drawingml/2006/wordprocessingDrawing" xmlns:w10="urn:schemas-microsoft-com:office:word" xmlns:w="http://schemas.openxmlformats.org/wordprocessingml/2006/main" xmlns:w14="http://schemas.microsoft.com/office/word/2010/wordml" xmlns:w15="http://schemas.microsoft.com/office/word/2012/wordml" xmlns:w16cex="http://schemas.microsoft.com/office/word/2018/wordml/cex" xmlns:w16cid="http://schemas.microsoft.com/office/word/2016/wordml/cid" xmlns:w16="http://schemas.microsoft.com/office/word/2018/wordml" xmlns:w16se="http://schemas.microsoft.com/office/word/2015/wordml/symex" xmlns:wpg="http://schemas.microsoft.com/office/word/2010/wordprocessingGroup" xmlns:wpi="http://schemas.microsoft.com/office/word/2010/wordprocessingInk" xmlns:wne="http://schemas.microsoft.com/office/word/2006/wordml" xmlns:wps="http://schemas.microsoft.com/office/word/2010/wordprocessingShape" mc:Ignorable="w14 w15 w16se w16cid w16 w16cex wp14">
+<w:document xmlns:wpc="http://schemas.microsoft.com/office/word/2010/wordprocessingCanvas" xmlns:cx="http://schemas.microsoft.com/office/drawing/2014/chartex" xmlns:mc="http://schemas.openxmlformats.org/markup-compatibility/2006" xmlns:o="urn:schemas-microsoft-com:office:office" xmlns:r="http://schemas.openxmlformats.org/officeDocument/2006/relationships" xmlns:m="http://schemas.openxmlformats.org/officeDocument/2006/math" xmlns:v="urn:schemas-microsoft-com:vml" xmlns:wp14="http://schemas.microsoft.com/office/word/2010/wordprocessingDrawing" xmlns:wp="http://schemas.openxmlformats.org/drawingml/2006/wordprocessingDrawing" xmlns:w10="urn:schemas-microsoft-com:office:word" xmlns:w="http://schemas.openxmlformats.org/wordprocessingml/2006/main" xmlns:w14="http://schemas.microsoft.com/office/word/2010/wordml" xmlns:w15="http://schemas.microsoft.com/office/word/2012/wordml" xmlns:w16se="http://schemas.microsoft.com/office/word/2015/wordml/symex" xmlns:wpg="http://schemas.microsoft.com/office/word/2010/wordprocessingGroup" xmlns:wpi="http://schemas.microsoft.com/office/word/2010/wordprocessingInk" xmlns:wne="http://schemas.microsoft.com/office/word/2006/wordml" xmlns:wps="http://schemas.microsoft.com/office/word/2010/wordprocessingShape" mc:Ignorable="w14 w15 w16se wp14">
   <w:body>
     <w:p>
       <w:pPr>
@@ -26,6 +26,350 @@
           <w:sz w:val="28"/>
         </w:rPr>
         <w:t>定义</w:t>
+      </w:r>
+    </w:p>
+    <w:p>
+      <w:pPr>
+        <w:widowControl/>
+        <w:adjustRightInd w:val="0"/>
+        <w:snapToGrid w:val="0"/>
+        <w:jc w:val="left"/>
+        <w:rPr>
+          <w:rFonts w:ascii="Tahoma" w:eastAsia="微软雅黑" w:hAnsi="Tahoma"/>
+          <w:kern w:val="0"/>
+          <w:sz w:val="22"/>
+        </w:rPr>
+      </w:pPr>
+      <w:r>
+        <w:rPr>
+          <w:rFonts w:ascii="Tahoma" w:eastAsia="微软雅黑" w:hAnsi="Tahoma" w:hint="eastAsia"/>
+          <w:b/>
+          <w:kern w:val="0"/>
+          <w:sz w:val="22"/>
+        </w:rPr>
+        <w:t>透明度</w:t>
+      </w:r>
+      <w:r>
+        <w:rPr>
+          <w:rFonts w:ascii="Tahoma" w:eastAsia="微软雅黑" w:hAnsi="Tahoma" w:hint="eastAsia"/>
+          <w:b/>
+          <w:kern w:val="0"/>
+          <w:sz w:val="22"/>
+        </w:rPr>
+        <w:t>/</w:t>
+      </w:r>
+      <w:r>
+        <w:rPr>
+          <w:rFonts w:ascii="Tahoma" w:eastAsia="微软雅黑" w:hAnsi="Tahoma" w:hint="eastAsia"/>
+          <w:b/>
+          <w:kern w:val="0"/>
+          <w:sz w:val="22"/>
+        </w:rPr>
+        <w:t>不透明度</w:t>
+      </w:r>
+      <w:r>
+        <w:rPr>
+          <w:rFonts w:ascii="Tahoma" w:eastAsia="微软雅黑" w:hAnsi="Tahoma" w:hint="eastAsia"/>
+          <w:b/>
+          <w:kern w:val="0"/>
+          <w:sz w:val="22"/>
+        </w:rPr>
+        <w:t>：</w:t>
+      </w:r>
+      <w:r>
+        <w:rPr>
+          <w:rFonts w:ascii="Tahoma" w:eastAsia="微软雅黑" w:hAnsi="Tahoma" w:hint="eastAsia"/>
+          <w:kern w:val="0"/>
+          <w:sz w:val="22"/>
+        </w:rPr>
+        <w:t>在</w:t>
+      </w:r>
+      <w:r>
+        <w:rPr>
+          <w:rFonts w:ascii="Tahoma" w:eastAsia="微软雅黑" w:hAnsi="Tahoma" w:hint="eastAsia"/>
+          <w:kern w:val="0"/>
+          <w:sz w:val="22"/>
+        </w:rPr>
+        <w:t>rmmv</w:t>
+      </w:r>
+      <w:r>
+        <w:rPr>
+          <w:rFonts w:ascii="Tahoma" w:eastAsia="微软雅黑" w:hAnsi="Tahoma" w:hint="eastAsia"/>
+          <w:kern w:val="0"/>
+          <w:sz w:val="22"/>
+        </w:rPr>
+        <w:t>中，</w:t>
+      </w:r>
+      <w:r>
+        <w:rPr>
+          <w:rFonts w:ascii="Tahoma" w:eastAsia="微软雅黑" w:hAnsi="Tahoma"/>
+          <w:kern w:val="0"/>
+          <w:sz w:val="22"/>
+        </w:rPr>
+        <w:t>”</w:t>
+      </w:r>
+      <w:r>
+        <w:rPr>
+          <w:rFonts w:ascii="Tahoma" w:eastAsia="微软雅黑" w:hAnsi="Tahoma" w:hint="eastAsia"/>
+          <w:kern w:val="0"/>
+          <w:sz w:val="22"/>
+        </w:rPr>
+        <w:t>不透明度</w:t>
+      </w:r>
+      <w:r>
+        <w:rPr>
+          <w:rFonts w:ascii="Tahoma" w:eastAsia="微软雅黑" w:hAnsi="Tahoma"/>
+          <w:kern w:val="0"/>
+          <w:sz w:val="22"/>
+        </w:rPr>
+        <w:t>”</w:t>
+      </w:r>
+      <w:r>
+        <w:rPr>
+          <w:rFonts w:ascii="Tahoma" w:eastAsia="微软雅黑" w:hAnsi="Tahoma" w:hint="eastAsia"/>
+          <w:kern w:val="0"/>
+          <w:sz w:val="22"/>
+        </w:rPr>
+        <w:t>和</w:t>
+      </w:r>
+      <w:r>
+        <w:rPr>
+          <w:rFonts w:ascii="Tahoma" w:eastAsia="微软雅黑" w:hAnsi="Tahoma"/>
+          <w:kern w:val="0"/>
+          <w:sz w:val="22"/>
+        </w:rPr>
+        <w:t>”</w:t>
+      </w:r>
+      <w:r>
+        <w:rPr>
+          <w:rFonts w:ascii="Tahoma" w:eastAsia="微软雅黑" w:hAnsi="Tahoma" w:hint="eastAsia"/>
+          <w:kern w:val="0"/>
+          <w:sz w:val="22"/>
+        </w:rPr>
+        <w:t>透明度</w:t>
+      </w:r>
+      <w:r>
+        <w:rPr>
+          <w:rFonts w:ascii="Tahoma" w:eastAsia="微软雅黑" w:hAnsi="Tahoma"/>
+          <w:kern w:val="0"/>
+          <w:sz w:val="22"/>
+        </w:rPr>
+        <w:t>”</w:t>
+      </w:r>
+      <w:r>
+        <w:rPr>
+          <w:rFonts w:ascii="Tahoma" w:eastAsia="微软雅黑" w:hAnsi="Tahoma" w:hint="eastAsia"/>
+          <w:kern w:val="0"/>
+          <w:sz w:val="22"/>
+        </w:rPr>
+        <w:t>的意思一样。</w:t>
+      </w:r>
+      <w:r>
+        <w:rPr>
+          <w:rFonts w:ascii="Tahoma" w:eastAsia="微软雅黑" w:hAnsi="Tahoma" w:hint="eastAsia"/>
+          <w:kern w:val="0"/>
+          <w:sz w:val="22"/>
+        </w:rPr>
+        <w:t>只要有“透明度”三个字，就都是统一的：</w:t>
+      </w:r>
+      <w:r>
+        <w:rPr>
+          <w:rFonts w:ascii="Tahoma" w:eastAsia="微软雅黑" w:hAnsi="Tahoma" w:hint="eastAsia"/>
+          <w:kern w:val="0"/>
+          <w:sz w:val="22"/>
+        </w:rPr>
+        <w:t>2</w:t>
+      </w:r>
+      <w:r>
+        <w:rPr>
+          <w:rFonts w:ascii="Tahoma" w:eastAsia="微软雅黑" w:hAnsi="Tahoma"/>
+          <w:kern w:val="0"/>
+          <w:sz w:val="22"/>
+        </w:rPr>
+        <w:t>55</w:t>
+      </w:r>
+      <w:r>
+        <w:rPr>
+          <w:rFonts w:ascii="Tahoma" w:eastAsia="微软雅黑" w:hAnsi="Tahoma" w:hint="eastAsia"/>
+          <w:kern w:val="0"/>
+          <w:sz w:val="22"/>
+        </w:rPr>
+        <w:t>完全不透明，</w:t>
+      </w:r>
+      <w:r>
+        <w:rPr>
+          <w:rFonts w:ascii="Tahoma" w:eastAsia="微软雅黑" w:hAnsi="Tahoma" w:hint="eastAsia"/>
+          <w:kern w:val="0"/>
+          <w:sz w:val="22"/>
+        </w:rPr>
+        <w:t>0</w:t>
+      </w:r>
+      <w:r>
+        <w:rPr>
+          <w:rFonts w:ascii="Tahoma" w:eastAsia="微软雅黑" w:hAnsi="Tahoma" w:hint="eastAsia"/>
+          <w:kern w:val="0"/>
+          <w:sz w:val="22"/>
+        </w:rPr>
+        <w:t>完全透明。</w:t>
+      </w:r>
+      <w:bookmarkStart w:id="0" w:name="_GoBack"/>
+      <w:bookmarkEnd w:id="0"/>
+    </w:p>
+    <w:p>
+      <w:pPr>
+        <w:widowControl/>
+        <w:adjustRightInd w:val="0"/>
+        <w:snapToGrid w:val="0"/>
+        <w:jc w:val="left"/>
+        <w:rPr>
+          <w:rFonts w:ascii="Tahoma" w:eastAsia="微软雅黑" w:hAnsi="Tahoma"/>
+          <w:color w:val="A6A6A6" w:themeColor="background1" w:themeShade="A6"/>
+          <w:kern w:val="0"/>
+          <w:sz w:val="22"/>
+        </w:rPr>
+      </w:pPr>
+      <w:r>
+        <w:rPr>
+          <w:rFonts w:ascii="Tahoma" w:eastAsia="微软雅黑" w:hAnsi="Tahoma" w:hint="eastAsia"/>
+          <w:color w:val="A6A6A6" w:themeColor="background1" w:themeShade="A6"/>
+          <w:kern w:val="0"/>
+          <w:sz w:val="22"/>
+        </w:rPr>
+        <w:t>（从脚本层面上</w:t>
+      </w:r>
+      <w:r>
+        <w:rPr>
+          <w:rFonts w:ascii="Tahoma" w:eastAsia="微软雅黑" w:hAnsi="Tahoma" w:hint="eastAsia"/>
+          <w:color w:val="A6A6A6" w:themeColor="background1" w:themeShade="A6"/>
+          <w:kern w:val="0"/>
+          <w:sz w:val="22"/>
+        </w:rPr>
+        <w:t>，</w:t>
+      </w:r>
+      <w:r>
+        <w:rPr>
+          <w:rFonts w:ascii="Tahoma" w:eastAsia="微软雅黑" w:hAnsi="Tahoma"/>
+          <w:color w:val="A6A6A6" w:themeColor="background1" w:themeShade="A6"/>
+          <w:kern w:val="0"/>
+          <w:sz w:val="22"/>
+        </w:rPr>
+        <w:t>”</w:t>
+      </w:r>
+      <w:r>
+        <w:rPr>
+          <w:rFonts w:ascii="Tahoma" w:eastAsia="微软雅黑" w:hAnsi="Tahoma" w:hint="eastAsia"/>
+          <w:color w:val="A6A6A6" w:themeColor="background1" w:themeShade="A6"/>
+          <w:kern w:val="0"/>
+          <w:sz w:val="22"/>
+        </w:rPr>
+        <w:t>不透明度</w:t>
+      </w:r>
+      <w:r>
+        <w:rPr>
+          <w:rFonts w:ascii="Tahoma" w:eastAsia="微软雅黑" w:hAnsi="Tahoma"/>
+          <w:color w:val="A6A6A6" w:themeColor="background1" w:themeShade="A6"/>
+          <w:kern w:val="0"/>
+          <w:sz w:val="22"/>
+        </w:rPr>
+        <w:t>”</w:t>
+      </w:r>
+      <w:r>
+        <w:rPr>
+          <w:rFonts w:ascii="Tahoma" w:eastAsia="微软雅黑" w:hAnsi="Tahoma" w:hint="eastAsia"/>
+          <w:color w:val="A6A6A6" w:themeColor="background1" w:themeShade="A6"/>
+          <w:kern w:val="0"/>
+          <w:sz w:val="22"/>
+        </w:rPr>
+        <w:t>的英文为</w:t>
+      </w:r>
+      <w:r>
+        <w:rPr>
+          <w:rFonts w:ascii="Tahoma" w:eastAsia="微软雅黑" w:hAnsi="Tahoma" w:hint="eastAsia"/>
+          <w:color w:val="A6A6A6" w:themeColor="background1" w:themeShade="A6"/>
+          <w:kern w:val="0"/>
+          <w:sz w:val="22"/>
+        </w:rPr>
+        <w:t>opacity</w:t>
+      </w:r>
+      <w:r>
+        <w:rPr>
+          <w:rFonts w:ascii="Tahoma" w:eastAsia="微软雅黑" w:hAnsi="Tahoma" w:hint="eastAsia"/>
+          <w:color w:val="A6A6A6" w:themeColor="background1" w:themeShade="A6"/>
+          <w:kern w:val="0"/>
+          <w:sz w:val="22"/>
+        </w:rPr>
+        <w:t>，但是用中文解释非常绕，索性全部理解为</w:t>
+      </w:r>
+      <w:r>
+        <w:rPr>
+          <w:rFonts w:ascii="Tahoma" w:eastAsia="微软雅黑" w:hAnsi="Tahoma"/>
+          <w:color w:val="A6A6A6" w:themeColor="background1" w:themeShade="A6"/>
+          <w:kern w:val="0"/>
+          <w:sz w:val="22"/>
+        </w:rPr>
+        <w:t>”</w:t>
+      </w:r>
+      <w:r>
+        <w:rPr>
+          <w:rFonts w:ascii="Tahoma" w:eastAsia="微软雅黑" w:hAnsi="Tahoma" w:hint="eastAsia"/>
+          <w:color w:val="A6A6A6" w:themeColor="background1" w:themeShade="A6"/>
+          <w:kern w:val="0"/>
+          <w:sz w:val="22"/>
+        </w:rPr>
+        <w:t>透明度</w:t>
+      </w:r>
+      <w:r>
+        <w:rPr>
+          <w:rFonts w:ascii="Tahoma" w:eastAsia="微软雅黑" w:hAnsi="Tahoma"/>
+          <w:color w:val="A6A6A6" w:themeColor="background1" w:themeShade="A6"/>
+          <w:kern w:val="0"/>
+          <w:sz w:val="22"/>
+        </w:rPr>
+        <w:t>”</w:t>
+      </w:r>
+      <w:r>
+        <w:rPr>
+          <w:rFonts w:ascii="Tahoma" w:eastAsia="微软雅黑" w:hAnsi="Tahoma" w:hint="eastAsia"/>
+          <w:color w:val="A6A6A6" w:themeColor="background1" w:themeShade="A6"/>
+          <w:kern w:val="0"/>
+          <w:sz w:val="22"/>
+        </w:rPr>
+        <w:t>。）</w:t>
+      </w:r>
+    </w:p>
+    <w:p>
+      <w:pPr>
+        <w:widowControl/>
+        <w:adjustRightInd w:val="0"/>
+        <w:snapToGrid w:val="0"/>
+        <w:jc w:val="left"/>
+        <w:rPr>
+          <w:rFonts w:ascii="Tahoma" w:eastAsia="微软雅黑" w:hAnsi="Tahoma"/>
+          <w:kern w:val="0"/>
+          <w:sz w:val="22"/>
+        </w:rPr>
+      </w:pPr>
+    </w:p>
+    <w:p>
+      <w:pPr>
+        <w:pStyle w:val="3"/>
+        <w:rPr>
+          <w:sz w:val="28"/>
+        </w:rPr>
+      </w:pPr>
+      <w:r>
+        <w:rPr>
+          <w:rFonts w:hint="eastAsia"/>
+          <w:sz w:val="28"/>
+        </w:rPr>
+        <w:t>常见</w:t>
+      </w:r>
+      <w:r>
+        <w:rPr>
+          <w:rFonts w:hint="eastAsia"/>
+          <w:sz w:val="28"/>
+        </w:rPr>
+        <w:t>坑</w:t>
       </w:r>
     </w:p>
     <w:p>
@@ -491,7 +835,6 @@
         <w:widowControl/>
         <w:adjustRightInd w:val="0"/>
         <w:snapToGrid w:val="0"/>
-        <w:ind w:left="420"/>
         <w:jc w:val="left"/>
         <w:rPr>
           <w:rFonts w:ascii="Tahoma" w:eastAsia="微软雅黑" w:hAnsi="Tahoma"/>
@@ -1261,118 +1604,6 @@
           <w:sz w:val="28"/>
         </w:rPr>
         <w:t>行走图操作</w:t>
-      </w:r>
-    </w:p>
-    <w:p>
-      <w:pPr>
-        <w:widowControl/>
-        <w:adjustRightInd w:val="0"/>
-        <w:snapToGrid w:val="0"/>
-        <w:spacing w:after="200"/>
-        <w:jc w:val="left"/>
-        <w:rPr>
-          <w:rFonts w:ascii="Tahoma" w:eastAsia="微软雅黑" w:hAnsi="Tahoma"/>
-          <w:kern w:val="0"/>
-          <w:sz w:val="22"/>
-        </w:rPr>
-      </w:pPr>
-      <w:r>
-        <w:rPr>
-          <w:rFonts w:ascii="Tahoma" w:eastAsia="微软雅黑" w:hAnsi="Tahoma" w:hint="eastAsia"/>
-          <w:b/>
-          <w:kern w:val="0"/>
-          <w:sz w:val="22"/>
-        </w:rPr>
-        <w:t>注意，只要有</w:t>
-      </w:r>
-      <w:r>
-        <w:rPr>
-          <w:rFonts w:ascii="Tahoma" w:eastAsia="微软雅黑" w:hAnsi="Tahoma" w:hint="eastAsia"/>
-          <w:b/>
-          <w:kern w:val="0"/>
-          <w:sz w:val="22"/>
-        </w:rPr>
-        <w:t>“</w:t>
-      </w:r>
-      <w:r>
-        <w:rPr>
-          <w:rFonts w:ascii="Tahoma" w:eastAsia="微软雅黑" w:hAnsi="Tahoma" w:hint="eastAsia"/>
-          <w:b/>
-          <w:kern w:val="0"/>
-          <w:sz w:val="22"/>
-        </w:rPr>
-        <w:t>透明度</w:t>
-      </w:r>
-      <w:r>
-        <w:rPr>
-          <w:rFonts w:ascii="Tahoma" w:eastAsia="微软雅黑" w:hAnsi="Tahoma" w:hint="eastAsia"/>
-          <w:b/>
-          <w:kern w:val="0"/>
-          <w:sz w:val="22"/>
-        </w:rPr>
-        <w:t>”</w:t>
-      </w:r>
-      <w:r>
-        <w:rPr>
-          <w:rFonts w:ascii="Tahoma" w:eastAsia="微软雅黑" w:hAnsi="Tahoma" w:hint="eastAsia"/>
-          <w:b/>
-          <w:kern w:val="0"/>
-          <w:sz w:val="22"/>
-        </w:rPr>
-        <w:t>三个字，就都是统一的：</w:t>
-      </w:r>
-      <w:r>
-        <w:rPr>
-          <w:rFonts w:ascii="Tahoma" w:eastAsia="微软雅黑" w:hAnsi="Tahoma" w:hint="eastAsia"/>
-          <w:b/>
-          <w:kern w:val="0"/>
-          <w:sz w:val="22"/>
-        </w:rPr>
-        <w:t>2</w:t>
-      </w:r>
-      <w:r>
-        <w:rPr>
-          <w:rFonts w:ascii="Tahoma" w:eastAsia="微软雅黑" w:hAnsi="Tahoma"/>
-          <w:b/>
-          <w:kern w:val="0"/>
-          <w:sz w:val="22"/>
-        </w:rPr>
-        <w:t>55</w:t>
-      </w:r>
-      <w:r>
-        <w:rPr>
-          <w:rFonts w:ascii="Tahoma" w:eastAsia="微软雅黑" w:hAnsi="Tahoma" w:hint="eastAsia"/>
-          <w:b/>
-          <w:kern w:val="0"/>
-          <w:sz w:val="22"/>
-        </w:rPr>
-        <w:t>完全不透明，</w:t>
-      </w:r>
-      <w:r>
-        <w:rPr>
-          <w:rFonts w:ascii="Tahoma" w:eastAsia="微软雅黑" w:hAnsi="Tahoma" w:hint="eastAsia"/>
-          <w:b/>
-          <w:kern w:val="0"/>
-          <w:sz w:val="22"/>
-        </w:rPr>
-        <w:t>0</w:t>
-      </w:r>
-      <w:r>
-        <w:rPr>
-          <w:rFonts w:ascii="Tahoma" w:eastAsia="微软雅黑" w:hAnsi="Tahoma" w:hint="eastAsia"/>
-          <w:b/>
-          <w:kern w:val="0"/>
-          <w:sz w:val="22"/>
-        </w:rPr>
-        <w:t>完全透明。</w:t>
-      </w:r>
-      <w:r>
-        <w:rPr>
-          <w:rFonts w:ascii="Tahoma" w:eastAsia="微软雅黑" w:hAnsi="Tahoma" w:hint="eastAsia"/>
-          <w:kern w:val="0"/>
-          <w:sz w:val="22"/>
-        </w:rPr>
-        <w:t>没有相反的情况。也就是说“不透明度”和“透明度”的意思一样。</w:t>
       </w:r>
     </w:p>
     <w:p>
@@ -3708,7 +3939,7 @@
         <w:spacing w:after="200"/>
         <w:jc w:val="left"/>
         <w:rPr>
-          <w:rFonts w:ascii="Tahoma" w:eastAsia="微软雅黑" w:hAnsi="Tahoma" w:hint="eastAsia"/>
+          <w:rFonts w:ascii="Tahoma" w:eastAsia="微软雅黑" w:hAnsi="Tahoma"/>
           <w:kern w:val="0"/>
           <w:sz w:val="22"/>
         </w:rPr>
@@ -3793,23 +4024,7 @@
           <w:kern w:val="0"/>
           <w:sz w:val="22"/>
         </w:rPr>
-        <w:t>的一个重要因素，</w:t>
-      </w:r>
-      <w:r>
-        <w:rPr>
-          <w:rFonts w:ascii="Tahoma" w:eastAsia="微软雅黑" w:hAnsi="Tahoma" w:hint="eastAsia"/>
-          <w:kern w:val="0"/>
-          <w:sz w:val="22"/>
-        </w:rPr>
-        <w:t>如果没有镜面，镜像当然不会存在</w:t>
-      </w:r>
-      <w:r>
-        <w:rPr>
-          <w:rFonts w:ascii="Tahoma" w:eastAsia="微软雅黑" w:hAnsi="Tahoma" w:hint="eastAsia"/>
-          <w:kern w:val="0"/>
-          <w:sz w:val="22"/>
-        </w:rPr>
-        <w:t>。每张地图会有默认的镜面，你也可以配置自己画的镜面资源图片。</w:t>
+        <w:t>的一个重要因素，如果没有镜面，镜像当然不会存在。每张地图会有默认的镜面，你也可以配置自己画的镜面资源图片。</w:t>
       </w:r>
     </w:p>
     <w:p>
@@ -4302,7 +4517,7 @@
               <w:snapToGrid w:val="0"/>
               <w:jc w:val="left"/>
               <w:rPr>
-                <w:rFonts w:ascii="Tahoma" w:eastAsia="微软雅黑" w:hAnsi="Tahoma" w:hint="eastAsia"/>
+                <w:rFonts w:ascii="Tahoma" w:eastAsia="微软雅黑" w:hAnsi="Tahoma"/>
                 <w:kern w:val="0"/>
                 <w:sz w:val="22"/>
               </w:rPr>
@@ -4736,15 +4951,15 @@
         <w:jc w:val="left"/>
         <w:rPr>
           <w:rFonts w:ascii="Tahoma" w:eastAsia="微软雅黑" w:hAnsi="Tahoma"/>
-          <w:b/>
-          <w:kern w:val="0"/>
-          <w:sz w:val="22"/>
-        </w:rPr>
-      </w:pPr>
-      <w:r>
-        <w:rPr>
-          <w:rFonts w:ascii="Tahoma" w:eastAsia="微软雅黑" w:hAnsi="Tahoma" w:hint="eastAsia"/>
-          <w:b/>
+          <w:color w:val="00B050"/>
+          <w:kern w:val="0"/>
+          <w:sz w:val="22"/>
+        </w:rPr>
+      </w:pPr>
+      <w:r>
+        <w:rPr>
+          <w:rFonts w:ascii="Tahoma" w:eastAsia="微软雅黑" w:hAnsi="Tahoma" w:hint="eastAsia"/>
+          <w:color w:val="00B050"/>
           <w:kern w:val="0"/>
           <w:sz w:val="22"/>
         </w:rPr>
@@ -4753,7 +4968,7 @@
       <w:r>
         <w:rPr>
           <w:rFonts w:ascii="Tahoma" w:eastAsia="微软雅黑" w:hAnsi="Tahoma" w:hint="eastAsia"/>
-          <w:b/>
+          <w:color w:val="00B050"/>
           <w:kern w:val="0"/>
           <w:sz w:val="22"/>
         </w:rPr>
@@ -4762,7 +4977,7 @@
       <w:r>
         <w:rPr>
           <w:rFonts w:ascii="Tahoma" w:eastAsia="微软雅黑" w:hAnsi="Tahoma" w:hint="eastAsia"/>
-          <w:b/>
+          <w:color w:val="00B050"/>
           <w:kern w:val="0"/>
           <w:sz w:val="22"/>
         </w:rPr>
@@ -4771,7 +4986,7 @@
       <w:r>
         <w:rPr>
           <w:rFonts w:ascii="Tahoma" w:eastAsia="微软雅黑" w:hAnsi="Tahoma" w:hint="eastAsia"/>
-          <w:b/>
+          <w:color w:val="00B050"/>
           <w:kern w:val="0"/>
           <w:sz w:val="22"/>
         </w:rPr>
@@ -4780,7 +4995,7 @@
       <w:r>
         <w:rPr>
           <w:rFonts w:ascii="Tahoma" w:eastAsia="微软雅黑" w:hAnsi="Tahoma"/>
-          <w:b/>
+          <w:color w:val="00B050"/>
           <w:kern w:val="0"/>
           <w:sz w:val="22"/>
         </w:rPr>
@@ -4789,28 +5004,11 @@
       <w:r>
         <w:rPr>
           <w:rFonts w:ascii="Tahoma" w:eastAsia="微软雅黑" w:hAnsi="Tahoma" w:hint="eastAsia"/>
-          <w:b/>
-          <w:kern w:val="0"/>
-          <w:sz w:val="22"/>
-        </w:rPr>
-        <w:t>，另外，考虑一下是不是图片之间相互遮挡了，图片是不是超出窗口范围</w:t>
-      </w:r>
-      <w:r>
-        <w:rPr>
-          <w:rFonts w:ascii="Tahoma" w:eastAsia="微软雅黑" w:hAnsi="Tahoma" w:hint="eastAsia"/>
-          <w:b/>
-          <w:kern w:val="0"/>
-          <w:sz w:val="22"/>
-        </w:rPr>
-        <w:t>看不见</w:t>
-      </w:r>
-      <w:r>
-        <w:rPr>
-          <w:rFonts w:ascii="Tahoma" w:eastAsia="微软雅黑" w:hAnsi="Tahoma" w:hint="eastAsia"/>
-          <w:kern w:val="0"/>
-          <w:sz w:val="22"/>
-        </w:rPr>
-        <w:t>。</w:t>
+          <w:color w:val="00B050"/>
+          <w:kern w:val="0"/>
+          <w:sz w:val="22"/>
+        </w:rPr>
+        <w:t>，另外，考虑一下是不是图片之间相互遮挡了，图片是不是超出窗口范围看不见。</w:t>
       </w:r>
     </w:p>
     <w:sectPr>
@@ -4825,7 +5023,7 @@
 </file>
 
 <file path=word/endnotes.xml><?xml version="1.0" encoding="utf-8"?>
-<w:endnotes xmlns:wpc="http://schemas.microsoft.com/office/word/2010/wordprocessingCanvas" xmlns:cx="http://schemas.microsoft.com/office/drawing/2014/chartex" xmlns:cx1="http://schemas.microsoft.com/office/drawing/2015/9/8/chartex" xmlns:cx2="http://schemas.microsoft.com/office/drawing/2015/10/21/chartex" xmlns:cx3="http://schemas.microsoft.com/office/drawing/2016/5/9/chartex" xmlns:cx4="http://schemas.microsoft.com/office/drawing/2016/5/10/chartex" xmlns:cx5="http://schemas.microsoft.com/office/drawing/2016/5/11/chartex" xmlns:cx6="http://schemas.microsoft.com/office/drawing/2016/5/12/chartex" xmlns:cx7="http://schemas.microsoft.com/office/drawing/2016/5/13/chartex" xmlns:cx8="http://schemas.microsoft.com/office/drawing/2016/5/14/chartex" xmlns:mc="http://schemas.openxmlformats.org/markup-compatibility/2006" xmlns:aink="http://schemas.microsoft.com/office/drawing/2016/ink" xmlns:am3d="http://schemas.microsoft.com/office/drawing/2017/model3d" xmlns:o="urn:schemas-microsoft-com:office:office" xmlns:r="http://schemas.openxmlformats.org/officeDocument/2006/relationships" xmlns:m="http://schemas.openxmlformats.org/officeDocument/2006/math" xmlns:v="urn:schemas-microsoft-com:vml" xmlns:wp14="http://schemas.microsoft.com/office/word/2010/wordprocessingDrawing" xmlns:wp="http://schemas.openxmlformats.org/drawingml/2006/wordprocessingDrawing" xmlns:w10="urn:schemas-microsoft-com:office:word" xmlns:w="http://schemas.openxmlformats.org/wordprocessingml/2006/main" xmlns:w14="http://schemas.microsoft.com/office/word/2010/wordml" xmlns:w15="http://schemas.microsoft.com/office/word/2012/wordml" xmlns:w16cex="http://schemas.microsoft.com/office/word/2018/wordml/cex" xmlns:w16cid="http://schemas.microsoft.com/office/word/2016/wordml/cid" xmlns:w16="http://schemas.microsoft.com/office/word/2018/wordml" xmlns:w16se="http://schemas.microsoft.com/office/word/2015/wordml/symex" xmlns:wpg="http://schemas.microsoft.com/office/word/2010/wordprocessingGroup" xmlns:wpi="http://schemas.microsoft.com/office/word/2010/wordprocessingInk" xmlns:wne="http://schemas.microsoft.com/office/word/2006/wordml" xmlns:wps="http://schemas.microsoft.com/office/word/2010/wordprocessingShape" mc:Ignorable="w14 w15 w16se w16cid w16 w16cex wp14">
+<w:endnotes xmlns:wpc="http://schemas.microsoft.com/office/word/2010/wordprocessingCanvas" xmlns:cx="http://schemas.microsoft.com/office/drawing/2014/chartex" xmlns:mc="http://schemas.openxmlformats.org/markup-compatibility/2006" xmlns:o="urn:schemas-microsoft-com:office:office" xmlns:r="http://schemas.openxmlformats.org/officeDocument/2006/relationships" xmlns:m="http://schemas.openxmlformats.org/officeDocument/2006/math" xmlns:v="urn:schemas-microsoft-com:vml" xmlns:wp14="http://schemas.microsoft.com/office/word/2010/wordprocessingDrawing" xmlns:wp="http://schemas.openxmlformats.org/drawingml/2006/wordprocessingDrawing" xmlns:w10="urn:schemas-microsoft-com:office:word" xmlns:w="http://schemas.openxmlformats.org/wordprocessingml/2006/main" xmlns:w14="http://schemas.microsoft.com/office/word/2010/wordml" xmlns:w15="http://schemas.microsoft.com/office/word/2012/wordml" xmlns:w16se="http://schemas.microsoft.com/office/word/2015/wordml/symex" xmlns:wpg="http://schemas.microsoft.com/office/word/2010/wordprocessingGroup" xmlns:wpi="http://schemas.microsoft.com/office/word/2010/wordprocessingInk" xmlns:wne="http://schemas.microsoft.com/office/word/2006/wordml" xmlns:wps="http://schemas.microsoft.com/office/word/2010/wordprocessingShape" mc:Ignorable="w14 w15 w16se wp14">
   <w:endnote w:type="separator" w:id="-1">
     <w:p>
       <w:r>
@@ -4844,7 +5042,7 @@
 </file>
 
 <file path=word/footnotes.xml><?xml version="1.0" encoding="utf-8"?>
-<w:footnotes xmlns:wpc="http://schemas.microsoft.com/office/word/2010/wordprocessingCanvas" xmlns:cx="http://schemas.microsoft.com/office/drawing/2014/chartex" xmlns:cx1="http://schemas.microsoft.com/office/drawing/2015/9/8/chartex" xmlns:cx2="http://schemas.microsoft.com/office/drawing/2015/10/21/chartex" xmlns:cx3="http://schemas.microsoft.com/office/drawing/2016/5/9/chartex" xmlns:cx4="http://schemas.microsoft.com/office/drawing/2016/5/10/chartex" xmlns:cx5="http://schemas.microsoft.com/office/drawing/2016/5/11/chartex" xmlns:cx6="http://schemas.microsoft.com/office/drawing/2016/5/12/chartex" xmlns:cx7="http://schemas.microsoft.com/office/drawing/2016/5/13/chartex" xmlns:cx8="http://schemas.microsoft.com/office/drawing/2016/5/14/chartex" xmlns:mc="http://schemas.openxmlformats.org/markup-compatibility/2006" xmlns:aink="http://schemas.microsoft.com/office/drawing/2016/ink" xmlns:am3d="http://schemas.microsoft.com/office/drawing/2017/model3d" xmlns:o="urn:schemas-microsoft-com:office:office" xmlns:r="http://schemas.openxmlformats.org/officeDocument/2006/relationships" xmlns:m="http://schemas.openxmlformats.org/officeDocument/2006/math" xmlns:v="urn:schemas-microsoft-com:vml" xmlns:wp14="http://schemas.microsoft.com/office/word/2010/wordprocessingDrawing" xmlns:wp="http://schemas.openxmlformats.org/drawingml/2006/wordprocessingDrawing" xmlns:w10="urn:schemas-microsoft-com:office:word" xmlns:w="http://schemas.openxmlformats.org/wordprocessingml/2006/main" xmlns:w14="http://schemas.microsoft.com/office/word/2010/wordml" xmlns:w15="http://schemas.microsoft.com/office/word/2012/wordml" xmlns:w16cex="http://schemas.microsoft.com/office/word/2018/wordml/cex" xmlns:w16cid="http://schemas.microsoft.com/office/word/2016/wordml/cid" xmlns:w16="http://schemas.microsoft.com/office/word/2018/wordml" xmlns:w16se="http://schemas.microsoft.com/office/word/2015/wordml/symex" xmlns:wpg="http://schemas.microsoft.com/office/word/2010/wordprocessingGroup" xmlns:wpi="http://schemas.microsoft.com/office/word/2010/wordprocessingInk" xmlns:wne="http://schemas.microsoft.com/office/word/2006/wordml" xmlns:wps="http://schemas.microsoft.com/office/word/2010/wordprocessingShape" mc:Ignorable="w14 w15 w16se w16cid w16 w16cex wp14">
+<w:footnotes xmlns:wpc="http://schemas.microsoft.com/office/word/2010/wordprocessingCanvas" xmlns:cx="http://schemas.microsoft.com/office/drawing/2014/chartex" xmlns:mc="http://schemas.openxmlformats.org/markup-compatibility/2006" xmlns:o="urn:schemas-microsoft-com:office:office" xmlns:r="http://schemas.openxmlformats.org/officeDocument/2006/relationships" xmlns:m="http://schemas.openxmlformats.org/officeDocument/2006/math" xmlns:v="urn:schemas-microsoft-com:vml" xmlns:wp14="http://schemas.microsoft.com/office/word/2010/wordprocessingDrawing" xmlns:wp="http://schemas.openxmlformats.org/drawingml/2006/wordprocessingDrawing" xmlns:w10="urn:schemas-microsoft-com:office:word" xmlns:w="http://schemas.openxmlformats.org/wordprocessingml/2006/main" xmlns:w14="http://schemas.microsoft.com/office/word/2010/wordml" xmlns:w15="http://schemas.microsoft.com/office/word/2012/wordml" xmlns:w16se="http://schemas.microsoft.com/office/word/2015/wordml/symex" xmlns:wpg="http://schemas.microsoft.com/office/word/2010/wordprocessingGroup" xmlns:wpi="http://schemas.microsoft.com/office/word/2010/wordprocessingInk" xmlns:wne="http://schemas.microsoft.com/office/word/2006/wordml" xmlns:wps="http://schemas.microsoft.com/office/word/2010/wordprocessingShape" mc:Ignorable="w14 w15 w16se wp14">
   <w:footnote w:type="separator" w:id="-1">
     <w:p>
       <w:r>
@@ -4863,7 +5061,7 @@
 </file>
 
 <file path=word/header1.xml><?xml version="1.0" encoding="utf-8"?>
-<w:hdr xmlns:wpc="http://schemas.microsoft.com/office/word/2010/wordprocessingCanvas" xmlns:cx="http://schemas.microsoft.com/office/drawing/2014/chartex" xmlns:cx1="http://schemas.microsoft.com/office/drawing/2015/9/8/chartex" xmlns:cx2="http://schemas.microsoft.com/office/drawing/2015/10/21/chartex" xmlns:cx3="http://schemas.microsoft.com/office/drawing/2016/5/9/chartex" xmlns:cx4="http://schemas.microsoft.com/office/drawing/2016/5/10/chartex" xmlns:cx5="http://schemas.microsoft.com/office/drawing/2016/5/11/chartex" xmlns:cx6="http://schemas.microsoft.com/office/drawing/2016/5/12/chartex" xmlns:cx7="http://schemas.microsoft.com/office/drawing/2016/5/13/chartex" xmlns:cx8="http://schemas.microsoft.com/office/drawing/2016/5/14/chartex" xmlns:mc="http://schemas.openxmlformats.org/markup-compatibility/2006" xmlns:aink="http://schemas.microsoft.com/office/drawing/2016/ink" xmlns:am3d="http://schemas.microsoft.com/office/drawing/2017/model3d" xmlns:o="urn:schemas-microsoft-com:office:office" xmlns:r="http://schemas.openxmlformats.org/officeDocument/2006/relationships" xmlns:m="http://schemas.openxmlformats.org/officeDocument/2006/math" xmlns:v="urn:schemas-microsoft-com:vml" xmlns:wp14="http://schemas.microsoft.com/office/word/2010/wordprocessingDrawing" xmlns:wp="http://schemas.openxmlformats.org/drawingml/2006/wordprocessingDrawing" xmlns:w10="urn:schemas-microsoft-com:office:word" xmlns:w="http://schemas.openxmlformats.org/wordprocessingml/2006/main" xmlns:w14="http://schemas.microsoft.com/office/word/2010/wordml" xmlns:w15="http://schemas.microsoft.com/office/word/2012/wordml" xmlns:w16cex="http://schemas.microsoft.com/office/word/2018/wordml/cex" xmlns:w16cid="http://schemas.microsoft.com/office/word/2016/wordml/cid" xmlns:w16="http://schemas.microsoft.com/office/word/2018/wordml" xmlns:w16se="http://schemas.microsoft.com/office/word/2015/wordml/symex" xmlns:wpg="http://schemas.microsoft.com/office/word/2010/wordprocessingGroup" xmlns:wpi="http://schemas.microsoft.com/office/word/2010/wordprocessingInk" xmlns:wne="http://schemas.microsoft.com/office/word/2006/wordml" xmlns:wps="http://schemas.microsoft.com/office/word/2010/wordprocessingShape" mc:Ignorable="w14 w15 w16se w16cid w16 w16cex wp14">
+<w:hdr xmlns:wpc="http://schemas.microsoft.com/office/word/2010/wordprocessingCanvas" xmlns:cx="http://schemas.microsoft.com/office/drawing/2014/chartex" xmlns:mc="http://schemas.openxmlformats.org/markup-compatibility/2006" xmlns:o="urn:schemas-microsoft-com:office:office" xmlns:r="http://schemas.openxmlformats.org/officeDocument/2006/relationships" xmlns:m="http://schemas.openxmlformats.org/officeDocument/2006/math" xmlns:v="urn:schemas-microsoft-com:vml" xmlns:wp14="http://schemas.microsoft.com/office/word/2010/wordprocessingDrawing" xmlns:wp="http://schemas.openxmlformats.org/drawingml/2006/wordprocessingDrawing" xmlns:w10="urn:schemas-microsoft-com:office:word" xmlns:w="http://schemas.openxmlformats.org/wordprocessingml/2006/main" xmlns:w14="http://schemas.microsoft.com/office/word/2010/wordml" xmlns:w15="http://schemas.microsoft.com/office/word/2012/wordml" xmlns:w16se="http://schemas.microsoft.com/office/word/2015/wordml/symex" xmlns:wpg="http://schemas.microsoft.com/office/word/2010/wordprocessingGroup" xmlns:wpi="http://schemas.microsoft.com/office/word/2010/wordprocessingInk" xmlns:wne="http://schemas.microsoft.com/office/word/2006/wordml" xmlns:wps="http://schemas.microsoft.com/office/word/2010/wordprocessingShape" mc:Ignorable="w14 w15 w16se wp14">
   <w:p>
     <w:pPr>
       <w:jc w:val="center"/>
@@ -4973,7 +5171,7 @@
 </file>
 
 <file path=word/styles.xml><?xml version="1.0" encoding="utf-8"?>
-<w:styles xmlns:mc="http://schemas.openxmlformats.org/markup-compatibility/2006" xmlns:r="http://schemas.openxmlformats.org/officeDocument/2006/relationships" xmlns:w="http://schemas.openxmlformats.org/wordprocessingml/2006/main" xmlns:w14="http://schemas.microsoft.com/office/word/2010/wordml" xmlns:w15="http://schemas.microsoft.com/office/word/2012/wordml" xmlns:w16cex="http://schemas.microsoft.com/office/word/2018/wordml/cex" xmlns:w16cid="http://schemas.microsoft.com/office/word/2016/wordml/cid" xmlns:w16="http://schemas.microsoft.com/office/word/2018/wordml" xmlns:w16se="http://schemas.microsoft.com/office/word/2015/wordml/symex" mc:Ignorable="w14 w15 w16se w16cid w16 w16cex">
+<w:styles xmlns:mc="http://schemas.openxmlformats.org/markup-compatibility/2006" xmlns:r="http://schemas.openxmlformats.org/officeDocument/2006/relationships" xmlns:w="http://schemas.openxmlformats.org/wordprocessingml/2006/main" xmlns:w14="http://schemas.microsoft.com/office/word/2010/wordml" xmlns:w15="http://schemas.microsoft.com/office/word/2012/wordml" xmlns:w16se="http://schemas.microsoft.com/office/word/2015/wordml/symex" mc:Ignorable="w14 w15 w16se">
   <w:docDefaults>
     <w:rPrDefault>
       <w:rPr>
@@ -4986,7 +5184,7 @@
     </w:rPrDefault>
     <w:pPrDefault/>
   </w:docDefaults>
-  <w:latentStyles w:defLockedState="0" w:defUIPriority="99" w:defSemiHidden="0" w:defUnhideWhenUsed="0" w:defQFormat="0" w:count="376">
+  <w:latentStyles w:defLockedState="0" w:defUIPriority="99" w:defSemiHidden="0" w:defUnhideWhenUsed="0" w:defQFormat="0" w:count="371">
     <w:lsdException w:name="Normal" w:uiPriority="0" w:qFormat="1"/>
     <w:lsdException w:name="heading 1" w:uiPriority="9" w:qFormat="1"/>
     <w:lsdException w:name="heading 2" w:semiHidden="1" w:uiPriority="9" w:unhideWhenUsed="1" w:qFormat="1"/>
@@ -5092,6 +5290,7 @@
     <w:lsdException w:name="HTML Sample" w:semiHidden="1" w:unhideWhenUsed="1"/>
     <w:lsdException w:name="HTML Typewriter" w:semiHidden="1" w:unhideWhenUsed="1"/>
     <w:lsdException w:name="HTML Variable" w:semiHidden="1" w:unhideWhenUsed="1"/>
+    <w:lsdException w:name="Normal Table" w:semiHidden="1" w:unhideWhenUsed="1"/>
     <w:lsdException w:name="annotation subject" w:semiHidden="1" w:unhideWhenUsed="1"/>
     <w:lsdException w:name="No List" w:semiHidden="1" w:unhideWhenUsed="1"/>
     <w:lsdException w:name="Outline List 1" w:semiHidden="1" w:unhideWhenUsed="1"/>
@@ -5134,8 +5333,11 @@
     <w:lsdException w:name="Table Contemporary" w:semiHidden="1" w:unhideWhenUsed="1"/>
     <w:lsdException w:name="Table Elegant" w:semiHidden="1" w:unhideWhenUsed="1"/>
     <w:lsdException w:name="Table Professional" w:semiHidden="1" w:unhideWhenUsed="1"/>
+    <w:lsdException w:name="Table Subtle 1" w:semiHidden="1" w:unhideWhenUsed="1"/>
     <w:lsdException w:name="Table Subtle 2" w:semiHidden="1" w:unhideWhenUsed="1"/>
     <w:lsdException w:name="Table Web 1" w:semiHidden="1" w:unhideWhenUsed="1"/>
+    <w:lsdException w:name="Table Web 2" w:semiHidden="1" w:unhideWhenUsed="1"/>
+    <w:lsdException w:name="Table Web 3" w:semiHidden="1" w:unhideWhenUsed="1"/>
     <w:lsdException w:name="Balloon Text" w:semiHidden="1" w:unhideWhenUsed="1"/>
     <w:lsdException w:name="Table Grid" w:uiPriority="39"/>
     <w:lsdException w:name="Table Theme" w:semiHidden="1" w:unhideWhenUsed="1"/>
@@ -5354,11 +5556,6 @@
     <w:lsdException w:name="List Table 5 Dark Accent 6" w:uiPriority="50"/>
     <w:lsdException w:name="List Table 6 Colorful Accent 6" w:uiPriority="51"/>
     <w:lsdException w:name="List Table 7 Colorful Accent 6" w:uiPriority="52"/>
-    <w:lsdException w:name="Mention" w:semiHidden="1" w:unhideWhenUsed="1"/>
-    <w:lsdException w:name="Smart Hyperlink" w:semiHidden="1" w:unhideWhenUsed="1"/>
-    <w:lsdException w:name="Hashtag" w:semiHidden="1" w:unhideWhenUsed="1"/>
-    <w:lsdException w:name="Unresolved Mention" w:semiHidden="1" w:unhideWhenUsed="1"/>
-    <w:lsdException w:name="Smart Link" w:semiHidden="1" w:unhideWhenUsed="1"/>
   </w:latentStyles>
   <w:style w:type="paragraph" w:default="1" w:styleId="a">
     <w:name w:val="Normal"/>
@@ -5953,7 +6150,7 @@
 </file>
 
 <file path=customXml/itemProps1.xml><?xml version="1.0" encoding="utf-8"?>
-<ds:datastoreItem xmlns:ds="http://schemas.openxmlformats.org/officeDocument/2006/customXml" ds:itemID="{32A4D9AE-6B1C-4F6C-B43A-2074B60C7108}">
+<ds:datastoreItem xmlns:ds="http://schemas.openxmlformats.org/officeDocument/2006/customXml" ds:itemID="{D23032AB-1897-4FE1-933F-D604D69824B6}">
   <ds:schemaRefs>
     <ds:schemaRef ds:uri="http://schemas.openxmlformats.org/officeDocument/2006/bibliography"/>
   </ds:schemaRefs>
